--- a/PEA-FirstYear/Essay PEA.docx
+++ b/PEA-FirstYear/Essay PEA.docx
@@ -21,7 +21,17 @@
           <w:szCs w:val="32"/>
           <w:lang w:val="en-CA"/>
         </w:rPr>
-        <w:t>Essay PEA</w:t>
+        <w:t>General Outcomes</w:t>
+      </w:r>
+      <w:r>
+        <w:rPr>
+          <w:b/>
+          <w:bCs/>
+          <w:sz w:val="32"/>
+          <w:szCs w:val="32"/>
+          <w:lang w:val="en-CA"/>
+        </w:rPr>
+        <w:t xml:space="preserve"> Reflections</w:t>
       </w:r>
     </w:p>
     <w:p>
@@ -48,165 +58,109 @@
         </w:rPr>
         <w:t xml:space="preserve">the </w:t>
       </w:r>
-      <w:proofErr w:type="spellStart"/>
-      <w:r>
-        <w:rPr>
-          <w:sz w:val="24"/>
-          <w:szCs w:val="24"/>
-          <w:lang w:val="en-CA"/>
-        </w:rPr>
-        <w:t>compsci</w:t>
-      </w:r>
-      <w:proofErr w:type="spellEnd"/>
-      <w:r>
-        <w:rPr>
-          <w:sz w:val="24"/>
-          <w:szCs w:val="24"/>
-          <w:lang w:val="en-CA"/>
-        </w:rPr>
-        <w:t xml:space="preserve"> course</w:t>
-      </w:r>
-      <w:r>
-        <w:rPr>
-          <w:sz w:val="24"/>
-          <w:szCs w:val="24"/>
-          <w:lang w:val="en-CA"/>
-        </w:rPr>
-        <w:t xml:space="preserve"> this year, we learned a lot of things. We developed new skills to see problem solving in ways that we never thought about that can be applied to a multitude of subject. We also learned how to check for errors in a code and what causes a problem to arise. At beginning whenever I had a run-time error, I used to </w:t>
-      </w:r>
-      <w:proofErr w:type="gramStart"/>
-      <w:r>
-        <w:rPr>
-          <w:sz w:val="24"/>
-          <w:szCs w:val="24"/>
-          <w:lang w:val="en-CA"/>
-        </w:rPr>
-        <w:t>panic</w:t>
-      </w:r>
-      <w:proofErr w:type="gramEnd"/>
-      <w:r>
-        <w:rPr>
-          <w:sz w:val="24"/>
-          <w:szCs w:val="24"/>
-          <w:lang w:val="en-CA"/>
-        </w:rPr>
-        <w:t xml:space="preserve"> and it would take lots of time just to find where the error was situated at. Now, my analysis skills got really </w:t>
-      </w:r>
-      <w:proofErr w:type="gramStart"/>
-      <w:r>
-        <w:rPr>
-          <w:sz w:val="24"/>
-          <w:szCs w:val="24"/>
-          <w:lang w:val="en-CA"/>
-        </w:rPr>
-        <w:t>better</w:t>
-      </w:r>
-      <w:proofErr w:type="gramEnd"/>
-      <w:r>
-        <w:rPr>
-          <w:sz w:val="24"/>
-          <w:szCs w:val="24"/>
-          <w:lang w:val="en-CA"/>
-        </w:rPr>
-        <w:t xml:space="preserve"> and I can more effectively pinpoint where the error is.</w:t>
-      </w:r>
-      <w:r>
-        <w:rPr>
-          <w:sz w:val="24"/>
-          <w:szCs w:val="24"/>
-          <w:lang w:val="en-CA"/>
-        </w:rPr>
-        <w:t xml:space="preserve"> Also, we created projects that I never imagined we would do on our first year of learning java, html, </w:t>
-      </w:r>
-      <w:proofErr w:type="spellStart"/>
-      <w:r>
-        <w:rPr>
-          <w:sz w:val="24"/>
-          <w:szCs w:val="24"/>
-          <w:lang w:val="en-CA"/>
-        </w:rPr>
-        <w:t>css</w:t>
-      </w:r>
-      <w:proofErr w:type="spellEnd"/>
-      <w:r>
-        <w:rPr>
-          <w:sz w:val="24"/>
-          <w:szCs w:val="24"/>
-          <w:lang w:val="en-CA"/>
-        </w:rPr>
+      <w:r>
+        <w:rPr>
+          <w:sz w:val="24"/>
+          <w:szCs w:val="24"/>
+          <w:lang w:val="en-CA"/>
+        </w:rPr>
+        <w:t>Computer science program</w:t>
+      </w:r>
+      <w:r>
+        <w:rPr>
+          <w:sz w:val="24"/>
+          <w:szCs w:val="24"/>
+          <w:lang w:val="en-CA"/>
+        </w:rPr>
+        <w:t xml:space="preserve"> this year, we learned a lot of things. We developed new skills to see problem solving in ways that we never thought about that can be applied to a multitude of subject</w:t>
+      </w:r>
+      <w:r>
+        <w:rPr>
+          <w:sz w:val="24"/>
+          <w:szCs w:val="24"/>
+          <w:lang w:val="en-CA"/>
+        </w:rPr>
+        <w:t>s</w:t>
+      </w:r>
+      <w:r>
+        <w:rPr>
+          <w:sz w:val="24"/>
+          <w:szCs w:val="24"/>
+          <w:lang w:val="en-CA"/>
+        </w:rPr>
+        <w:t xml:space="preserve">. We also learned how to check for errors in a code and what causes a problem to arise. At beginning whenever I had a run-time error, I used to panic and it would take lots of time just to find where the error was situated at. Now, my analysis skills got </w:t>
+      </w:r>
+      <w:r>
+        <w:rPr>
+          <w:sz w:val="24"/>
+          <w:szCs w:val="24"/>
+          <w:lang w:val="en-CA"/>
+        </w:rPr>
+        <w:t xml:space="preserve">much </w:t>
+      </w:r>
+      <w:r>
+        <w:rPr>
+          <w:sz w:val="24"/>
+          <w:szCs w:val="24"/>
+          <w:lang w:val="en-CA"/>
+        </w:rPr>
+        <w:t>better and I can more effectively pinpoint where the error is.</w:t>
+      </w:r>
+      <w:r>
+        <w:rPr>
+          <w:sz w:val="24"/>
+          <w:szCs w:val="24"/>
+          <w:lang w:val="en-CA"/>
+        </w:rPr>
+        <w:t xml:space="preserve"> Also, we created projects that I never imagined we would do on our first year of learning java, html, css and javascript. We literally created a connect four game in java and a card game in our web course using javascript, html and css combined, both took lots of problem solving skills to do</w:t>
+      </w:r>
+      <w:r>
+        <w:rPr>
+          <w:sz w:val="24"/>
+          <w:szCs w:val="24"/>
+          <w:lang w:val="en-CA"/>
+        </w:rPr>
+        <w:t>(</w:t>
+      </w:r>
+      <w:hyperlink r:id="rId4" w:anchor="diff-1c93a679b2e586e65eb907b1309ed9f88a56633304a8cc76a1ec47967497a63b" w:tooltip="cgauthier_G20_A02_Phase2.zip" w:history="1">
+        <w:r>
+          <w:rPr>
+            <w:rStyle w:val="Hyperlink"/>
+            <w:rFonts w:ascii="Consolas" w:hAnsi="Consolas"/>
+            <w:sz w:val="18"/>
+            <w:szCs w:val="18"/>
+            <w:shd w:val="clear" w:color="auto" w:fill="FAFBFC"/>
+          </w:rPr>
+          <w:t>cgauthier_G20_A02_Phase2.zip</w:t>
+        </w:r>
+      </w:hyperlink>
+      <w:r>
         <w:t xml:space="preserve"> and </w:t>
       </w:r>
-      <w:proofErr w:type="spellStart"/>
-      <w:r>
-        <w:rPr>
-          <w:sz w:val="24"/>
-          <w:szCs w:val="24"/>
-          <w:lang w:val="en-CA"/>
-        </w:rPr>
-        <w:t>javascript</w:t>
-      </w:r>
-      <w:proofErr w:type="spellEnd"/>
-      <w:r>
-        <w:rPr>
-          <w:sz w:val="24"/>
-          <w:szCs w:val="24"/>
-          <w:lang w:val="en-CA"/>
-        </w:rPr>
-        <w:t xml:space="preserve">. We literally created a connect four game in java and a card game in our web course using </w:t>
-      </w:r>
-      <w:proofErr w:type="spellStart"/>
-      <w:r>
-        <w:rPr>
-          <w:sz w:val="24"/>
-          <w:szCs w:val="24"/>
-          <w:lang w:val="en-CA"/>
-        </w:rPr>
-        <w:t>javascript</w:t>
-      </w:r>
-      <w:proofErr w:type="spellEnd"/>
-      <w:r>
-        <w:rPr>
-          <w:sz w:val="24"/>
-          <w:szCs w:val="24"/>
-          <w:lang w:val="en-CA"/>
-        </w:rPr>
-        <w:t xml:space="preserve">, html and </w:t>
-      </w:r>
-      <w:proofErr w:type="spellStart"/>
-      <w:r>
-        <w:rPr>
-          <w:sz w:val="24"/>
-          <w:szCs w:val="24"/>
-          <w:lang w:val="en-CA"/>
-        </w:rPr>
-        <w:t>css</w:t>
-      </w:r>
-      <w:proofErr w:type="spellEnd"/>
-      <w:r>
-        <w:rPr>
-          <w:sz w:val="24"/>
-          <w:szCs w:val="24"/>
-          <w:lang w:val="en-CA"/>
-        </w:rPr>
-        <w:t xml:space="preserve"> combined, in which both took lots of </w:t>
-      </w:r>
-      <w:proofErr w:type="gramStart"/>
-      <w:r>
-        <w:rPr>
-          <w:sz w:val="24"/>
-          <w:szCs w:val="24"/>
-          <w:lang w:val="en-CA"/>
-        </w:rPr>
-        <w:t>problem solving</w:t>
-      </w:r>
-      <w:proofErr w:type="gramEnd"/>
-      <w:r>
-        <w:rPr>
-          <w:sz w:val="24"/>
-          <w:szCs w:val="24"/>
-          <w:lang w:val="en-CA"/>
-        </w:rPr>
-        <w:t xml:space="preserve"> skills to do.</w:t>
+      <w:r>
+        <w:t>cgauthier_H10A03Web.zip</w:t>
+      </w:r>
+      <w:r>
+        <w:t xml:space="preserve"> respectively</w:t>
+      </w:r>
+      <w:r>
+        <w:t xml:space="preserve"> in my git hub repository</w:t>
+      </w:r>
+      <w:r>
+        <w:rPr>
+          <w:sz w:val="24"/>
+          <w:szCs w:val="24"/>
+          <w:lang w:val="en-CA"/>
+        </w:rPr>
+        <w:t>)</w:t>
+      </w:r>
+      <w:r>
+        <w:rPr>
+          <w:sz w:val="24"/>
+          <w:szCs w:val="24"/>
+          <w:lang w:val="en-CA"/>
+        </w:rPr>
+        <w:t>.</w:t>
       </w:r>
       <w:r>
         <w:rPr>
@@ -272,25 +226,7 @@
           <w:szCs w:val="24"/>
           <w:lang w:val="en-CA"/>
         </w:rPr>
-        <w:t xml:space="preserve">, helping each other out and offering new ideas where all part of our learning experience. Also, this year, we had lots of work to get through. To pass </w:t>
-      </w:r>
-      <w:proofErr w:type="gramStart"/>
-      <w:r>
-        <w:rPr>
-          <w:sz w:val="24"/>
-          <w:szCs w:val="24"/>
-          <w:lang w:val="en-CA"/>
-        </w:rPr>
-        <w:t>all of</w:t>
-      </w:r>
-      <w:proofErr w:type="gramEnd"/>
-      <w:r>
-        <w:rPr>
-          <w:sz w:val="24"/>
-          <w:szCs w:val="24"/>
-          <w:lang w:val="en-CA"/>
-        </w:rPr>
-        <w:t xml:space="preserve"> my courses, I organized my time well. I prioritized the important work, and when study was required, I would prepare myself </w:t>
+        <w:t xml:space="preserve">, helping each other out and offering new ideas where all part of our learning experience. Also, this year, we had lots of work to get through. To pass all of my courses, I organized my time well. I prioritized the important work, and when study was required, I would prepare myself </w:t>
       </w:r>
       <w:r>
         <w:rPr>
@@ -330,15 +266,74 @@
           <w:szCs w:val="24"/>
           <w:lang w:val="en-CA"/>
         </w:rPr>
-        <w:t>I never studied a lot in high school, so this was a good learning experience for me. I learned to manage my time more than I ever did in my life. In our business course this year we learned how to be professional and courteous towards other. We also learned how to write professional emails and formal reports.</w:t>
-      </w:r>
-      <w:r>
-        <w:rPr>
-          <w:sz w:val="24"/>
-          <w:szCs w:val="24"/>
-          <w:lang w:val="en-CA"/>
-        </w:rPr>
-        <w:t xml:space="preserve"> How to resolve a conflict if one where to arise, be aware of cultural/ ethical differences in the office.</w:t>
+        <w:t>I never studied a lot in high school, so this was a good learning experience for me. I learned to manage my time more than I ever did in my life. In our business course this year we learned how to be professional and courteous towards other</w:t>
+      </w:r>
+      <w:r>
+        <w:rPr>
+          <w:sz w:val="24"/>
+          <w:szCs w:val="24"/>
+          <w:lang w:val="en-CA"/>
+        </w:rPr>
+        <w:t>s</w:t>
+      </w:r>
+      <w:r>
+        <w:rPr>
+          <w:sz w:val="24"/>
+          <w:szCs w:val="24"/>
+          <w:lang w:val="en-CA"/>
+        </w:rPr>
+        <w:t>. We also learned how to write professional emails and formal reports</w:t>
+      </w:r>
+      <w:r>
+        <w:rPr>
+          <w:sz w:val="24"/>
+          <w:szCs w:val="24"/>
+          <w:lang w:val="en-CA"/>
+        </w:rPr>
+        <w:t>(</w:t>
+      </w:r>
+      <w:r>
+        <w:rPr>
+          <w:sz w:val="24"/>
+          <w:szCs w:val="24"/>
+          <w:lang w:val="en-CA"/>
+        </w:rPr>
+        <w:t>cgauthier_K10_A04_Report.docx</w:t>
+      </w:r>
+      <w:r>
+        <w:rPr>
+          <w:sz w:val="24"/>
+          <w:szCs w:val="24"/>
+          <w:lang w:val="en-CA"/>
+        </w:rPr>
+        <w:t xml:space="preserve"> </w:t>
+      </w:r>
+      <w:r>
+        <w:t>in my git hub repository</w:t>
+      </w:r>
+      <w:r>
+        <w:rPr>
+          <w:sz w:val="24"/>
+          <w:szCs w:val="24"/>
+          <w:lang w:val="en-CA"/>
+        </w:rPr>
+        <w:t xml:space="preserve">) </w:t>
+      </w:r>
+      <w:r>
+        <w:rPr>
+          <w:sz w:val="24"/>
+          <w:szCs w:val="24"/>
+          <w:lang w:val="en-CA"/>
+        </w:rPr>
+        <w:t>.</w:t>
+      </w:r>
+      <w:r>
+        <w:rPr>
+          <w:sz w:val="24"/>
+          <w:szCs w:val="24"/>
+          <w:lang w:val="en-CA"/>
+        </w:rPr>
+        <w:t xml:space="preserve"> How to resolve a conflict if one were to arise, be aware of cultural/ethical differences in the office.</w:t>
       </w:r>
     </w:p>
     <w:p>
@@ -396,7 +391,7 @@
           <w:szCs w:val="32"/>
           <w:lang w:val="en-CA"/>
         </w:rPr>
-        <w:t>Second Essay</w:t>
+        <w:t>First Year Outcome Reflection</w:t>
       </w:r>
     </w:p>
     <w:p>
@@ -421,87 +416,71 @@
           <w:szCs w:val="24"/>
           <w:lang w:val="en-CA"/>
         </w:rPr>
-        <w:t xml:space="preserve"> and how to read data from a text file. I am also able to effectively use the three major concepts of </w:t>
-      </w:r>
-      <w:proofErr w:type="gramStart"/>
-      <w:r>
-        <w:rPr>
-          <w:sz w:val="24"/>
-          <w:szCs w:val="24"/>
-          <w:lang w:val="en-CA"/>
-        </w:rPr>
-        <w:t>object oriented</w:t>
-      </w:r>
-      <w:proofErr w:type="gramEnd"/>
-      <w:r>
-        <w:rPr>
-          <w:sz w:val="24"/>
-          <w:szCs w:val="24"/>
-          <w:lang w:val="en-CA"/>
-        </w:rPr>
-        <w:t xml:space="preserve"> programming (inheritance, encapsulation and polymorphism.) I am now able to create complex programs such as a </w:t>
-      </w:r>
-      <w:proofErr w:type="spellStart"/>
-      <w:r>
-        <w:rPr>
-          <w:sz w:val="24"/>
-          <w:szCs w:val="24"/>
-          <w:lang w:val="en-CA"/>
-        </w:rPr>
-        <w:t>JFrame</w:t>
-      </w:r>
-      <w:proofErr w:type="spellEnd"/>
-      <w:r>
-        <w:rPr>
-          <w:sz w:val="24"/>
-          <w:szCs w:val="24"/>
-          <w:lang w:val="en-CA"/>
-        </w:rPr>
-        <w:t xml:space="preserve"> in which you can play connect four with, save and quit in the game. I also have good knowledge in web programming languages (Html, </w:t>
-      </w:r>
-      <w:proofErr w:type="spellStart"/>
-      <w:r>
-        <w:rPr>
-          <w:sz w:val="24"/>
-          <w:szCs w:val="24"/>
-          <w:lang w:val="en-CA"/>
-        </w:rPr>
-        <w:t>Css</w:t>
-      </w:r>
-      <w:proofErr w:type="spellEnd"/>
-      <w:r>
-        <w:rPr>
-          <w:sz w:val="24"/>
-          <w:szCs w:val="24"/>
-          <w:lang w:val="en-CA"/>
-        </w:rPr>
-        <w:t xml:space="preserve"> and </w:t>
-      </w:r>
-      <w:proofErr w:type="spellStart"/>
-      <w:r>
-        <w:rPr>
-          <w:sz w:val="24"/>
-          <w:szCs w:val="24"/>
-          <w:lang w:val="en-CA"/>
-        </w:rPr>
-        <w:t>J</w:t>
-      </w:r>
-      <w:r>
-        <w:rPr>
-          <w:sz w:val="24"/>
-          <w:szCs w:val="24"/>
-          <w:lang w:val="en-CA"/>
-        </w:rPr>
-        <w:t>avascript</w:t>
-      </w:r>
-      <w:proofErr w:type="spellEnd"/>
-      <w:r>
-        <w:rPr>
-          <w:sz w:val="24"/>
-          <w:szCs w:val="24"/>
-          <w:lang w:val="en-CA"/>
-        </w:rPr>
-        <w:t>) with which I can create a</w:t>
+        <w:t xml:space="preserve"> and how to read data from a text file. I am also able to effectively use the three major concepts of object oriented programming (inheritance, encapsulation and polymorphism)</w:t>
+      </w:r>
+      <w:r>
+        <w:rPr>
+          <w:sz w:val="24"/>
+          <w:szCs w:val="24"/>
+          <w:lang w:val="en-CA"/>
+        </w:rPr>
+        <w:t>.</w:t>
+      </w:r>
+      <w:r>
+        <w:rPr>
+          <w:sz w:val="24"/>
+          <w:szCs w:val="24"/>
+          <w:lang w:val="en-CA"/>
+        </w:rPr>
+        <w:t xml:space="preserve"> I am now able to create complex programs such as a JFrame in which you can play connect four with, save and quit in the game. I also have good knowledge in web programming languages (</w:t>
+      </w:r>
+      <w:r>
+        <w:rPr>
+          <w:sz w:val="24"/>
+          <w:szCs w:val="24"/>
+          <w:lang w:val="en-CA"/>
+        </w:rPr>
+        <w:t>h</w:t>
+      </w:r>
+      <w:r>
+        <w:rPr>
+          <w:sz w:val="24"/>
+          <w:szCs w:val="24"/>
+          <w:lang w:val="en-CA"/>
+        </w:rPr>
+        <w:t xml:space="preserve">tml, </w:t>
+      </w:r>
+      <w:r>
+        <w:rPr>
+          <w:sz w:val="24"/>
+          <w:szCs w:val="24"/>
+          <w:lang w:val="en-CA"/>
+        </w:rPr>
+        <w:t>c</w:t>
+      </w:r>
+      <w:r>
+        <w:rPr>
+          <w:sz w:val="24"/>
+          <w:szCs w:val="24"/>
+          <w:lang w:val="en-CA"/>
+        </w:rPr>
+        <w:t xml:space="preserve">ss and </w:t>
+      </w:r>
+      <w:r>
+        <w:rPr>
+          <w:sz w:val="24"/>
+          <w:szCs w:val="24"/>
+          <w:lang w:val="en-CA"/>
+        </w:rPr>
+        <w:t>j</w:t>
+      </w:r>
+      <w:r>
+        <w:rPr>
+          <w:sz w:val="24"/>
+          <w:szCs w:val="24"/>
+          <w:lang w:val="en-CA"/>
+        </w:rPr>
+        <w:t>avascript) with which I can create a</w:t>
       </w:r>
       <w:r>
         <w:rPr>
@@ -517,24 +496,82 @@
           <w:szCs w:val="24"/>
           <w:lang w:val="en-CA"/>
         </w:rPr>
+        <w:t xml:space="preserve"> interactive</w:t>
+      </w:r>
+      <w:r>
+        <w:rPr>
+          <w:sz w:val="24"/>
+          <w:szCs w:val="24"/>
+          <w:lang w:val="en-CA"/>
+        </w:rPr>
+        <w:t xml:space="preserve">, </w:t>
+      </w:r>
+      <w:r>
+        <w:rPr>
+          <w:sz w:val="24"/>
+          <w:szCs w:val="24"/>
+          <w:lang w:val="en-CA"/>
+        </w:rPr>
+        <w:t>eye pleasing website</w:t>
+      </w:r>
+      <w:r>
+        <w:rPr>
+          <w:sz w:val="24"/>
+          <w:szCs w:val="24"/>
+          <w:lang w:val="en-CA"/>
+        </w:rPr>
+        <w:t>(</w:t>
+      </w:r>
+      <w:r>
+        <w:rPr>
+          <w:sz w:val="24"/>
+          <w:szCs w:val="24"/>
+          <w:lang w:val="en-CA"/>
+        </w:rPr>
+        <w:t>cgauthier_H20A03</w:t>
+      </w:r>
+      <w:r>
+        <w:rPr>
+          <w:sz w:val="24"/>
+          <w:szCs w:val="24"/>
+          <w:lang w:val="en-CA"/>
+        </w:rPr>
         <w:t xml:space="preserve"> </w:t>
       </w:r>
-      <w:proofErr w:type="gramStart"/>
-      <w:r>
-        <w:rPr>
-          <w:sz w:val="24"/>
-          <w:szCs w:val="24"/>
-          <w:lang w:val="en-CA"/>
-        </w:rPr>
-        <w:t>interactive</w:t>
-      </w:r>
-      <w:r>
-        <w:rPr>
-          <w:sz w:val="24"/>
-          <w:szCs w:val="24"/>
-          <w:lang w:val="en-CA"/>
-        </w:rPr>
-        <w:t xml:space="preserve">, </w:t>
+      <w:r>
+        <w:t>in my git hub repository</w:t>
+      </w:r>
+      <w:r>
+        <w:rPr>
+          <w:sz w:val="24"/>
+          <w:szCs w:val="24"/>
+          <w:lang w:val="en-CA"/>
+        </w:rPr>
+        <w:t>)</w:t>
+      </w:r>
+      <w:r>
+        <w:rPr>
+          <w:sz w:val="24"/>
+          <w:szCs w:val="24"/>
+          <w:lang w:val="en-CA"/>
+        </w:rPr>
+        <w:t>. I</w:t>
+      </w:r>
+      <w:r>
+        <w:rPr>
+          <w:sz w:val="24"/>
+          <w:szCs w:val="24"/>
+          <w:lang w:val="en-CA"/>
+        </w:rPr>
+        <w:t>n Math for computer science, I</w:t>
+      </w:r>
+      <w:r>
+        <w:rPr>
+          <w:sz w:val="24"/>
+          <w:szCs w:val="24"/>
+          <w:lang w:val="en-CA"/>
+        </w:rPr>
+        <w:t xml:space="preserve"> learned</w:t>
       </w:r>
       <w:r>
         <w:rPr>
@@ -550,32 +587,23 @@
           <w:szCs w:val="24"/>
           <w:lang w:val="en-CA"/>
         </w:rPr>
-        <w:t>eye</w:t>
-      </w:r>
-      <w:proofErr w:type="gramEnd"/>
-      <w:r>
-        <w:rPr>
-          <w:sz w:val="24"/>
-          <w:szCs w:val="24"/>
-          <w:lang w:val="en-CA"/>
-        </w:rPr>
-        <w:t xml:space="preserve"> pleasing website. I</w:t>
-      </w:r>
-      <w:r>
-        <w:rPr>
-          <w:sz w:val="24"/>
-          <w:szCs w:val="24"/>
-          <w:lang w:val="en-CA"/>
-        </w:rPr>
-        <w:t>n Math for computer science, I</w:t>
-      </w:r>
-      <w:r>
-        <w:rPr>
-          <w:sz w:val="24"/>
-          <w:szCs w:val="24"/>
-          <w:lang w:val="en-CA"/>
-        </w:rPr>
-        <w:t xml:space="preserve"> learned</w:t>
+        <w:t xml:space="preserve">how to </w:t>
+      </w:r>
+      <w:r>
+        <w:rPr>
+          <w:sz w:val="24"/>
+          <w:szCs w:val="24"/>
+          <w:lang w:val="en-CA"/>
+        </w:rPr>
+        <w:t>use statistics for a certain population</w:t>
+      </w:r>
+      <w:r>
+        <w:rPr>
+          <w:sz w:val="24"/>
+          <w:szCs w:val="24"/>
+          <w:lang w:val="en-CA"/>
+        </w:rPr>
+        <w:t xml:space="preserve"> and create excel graphs for it</w:t>
       </w:r>
       <w:r>
         <w:rPr>
@@ -591,23 +619,34 @@
           <w:szCs w:val="24"/>
           <w:lang w:val="en-CA"/>
         </w:rPr>
-        <w:t xml:space="preserve">how to </w:t>
-      </w:r>
-      <w:r>
-        <w:rPr>
-          <w:sz w:val="24"/>
-          <w:szCs w:val="24"/>
-          <w:lang w:val="en-CA"/>
-        </w:rPr>
-        <w:t>use statistics for a certain population</w:t>
-      </w:r>
-      <w:r>
-        <w:rPr>
-          <w:sz w:val="24"/>
-          <w:szCs w:val="24"/>
-          <w:lang w:val="en-CA"/>
-        </w:rPr>
-        <w:t xml:space="preserve"> and create excel graphs for it</w:t>
+        <w:t>(</w:t>
+      </w:r>
+      <w:r>
+        <w:rPr>
+          <w:rFonts w:ascii="Segoe UI" w:hAnsi="Segoe UI" w:cs="Segoe UI"/>
+          <w:color w:val="24292E"/>
+          <w:shd w:val="clear" w:color="auto" w:fill="FFFFFF"/>
+        </w:rPr>
+        <w:t>Lab_3_KPI_Data_2020_F.xlsx</w:t>
+      </w:r>
+      <w:r>
+        <w:rPr>
+          <w:rFonts w:ascii="Segoe UI" w:hAnsi="Segoe UI" w:cs="Segoe UI"/>
+          <w:color w:val="24292E"/>
+          <w:shd w:val="clear" w:color="auto" w:fill="FFFFFF"/>
+        </w:rPr>
+        <w:t xml:space="preserve"> </w:t>
+      </w:r>
+      <w:r>
+        <w:t>in my git hub repository</w:t>
+      </w:r>
+      <w:r>
+        <w:rPr>
+          <w:sz w:val="24"/>
+          <w:szCs w:val="24"/>
+          <w:lang w:val="en-CA"/>
+        </w:rPr>
+        <w:t>)</w:t>
       </w:r>
       <w:r>
         <w:rPr>
@@ -626,15 +665,6 @@
           <w:lang w:val="en-CA"/>
         </w:rPr>
       </w:pPr>
-    </w:p>
-    <w:p>
-      <w:pPr>
-        <w:rPr>
-          <w:sz w:val="24"/>
-          <w:szCs w:val="24"/>
-          <w:lang w:val="en-CA"/>
-        </w:rPr>
-      </w:pPr>
       <w:r>
         <w:rPr>
           <w:sz w:val="24"/>
@@ -660,31 +690,61 @@
         </w:rPr>
         <w:t xml:space="preserve"> Boolean logic and algebra </w:t>
       </w:r>
-      <w:proofErr w:type="gramStart"/>
-      <w:r>
-        <w:rPr>
-          <w:sz w:val="24"/>
-          <w:szCs w:val="24"/>
-          <w:lang w:val="en-CA"/>
-        </w:rPr>
-        <w:t>is</w:t>
-      </w:r>
-      <w:proofErr w:type="gramEnd"/>
-      <w:r>
-        <w:rPr>
-          <w:sz w:val="24"/>
-          <w:szCs w:val="24"/>
-          <w:lang w:val="en-CA"/>
-        </w:rPr>
-        <w:t xml:space="preserve"> also a concept in which I am </w:t>
-      </w:r>
-      <w:r>
-        <w:rPr>
-          <w:sz w:val="24"/>
-          <w:szCs w:val="24"/>
-          <w:lang w:val="en-CA"/>
-        </w:rPr>
-        <w:t>familiar in, and will follow me</w:t>
+      <w:r>
+        <w:rPr>
+          <w:sz w:val="24"/>
+          <w:szCs w:val="24"/>
+          <w:lang w:val="en-CA"/>
+        </w:rPr>
+        <w:t>are</w:t>
+      </w:r>
+      <w:r>
+        <w:rPr>
+          <w:sz w:val="24"/>
+          <w:szCs w:val="24"/>
+          <w:lang w:val="en-CA"/>
+        </w:rPr>
+        <w:t xml:space="preserve"> also concept</w:t>
+      </w:r>
+      <w:r>
+        <w:rPr>
+          <w:sz w:val="24"/>
+          <w:szCs w:val="24"/>
+          <w:lang w:val="en-CA"/>
+        </w:rPr>
+        <w:t>s</w:t>
+      </w:r>
+      <w:r>
+        <w:rPr>
+          <w:sz w:val="24"/>
+          <w:szCs w:val="24"/>
+          <w:lang w:val="en-CA"/>
+        </w:rPr>
+        <w:t xml:space="preserve"> in which I am </w:t>
+      </w:r>
+      <w:r>
+        <w:rPr>
+          <w:sz w:val="24"/>
+          <w:szCs w:val="24"/>
+          <w:lang w:val="en-CA"/>
+        </w:rPr>
+        <w:t xml:space="preserve">familiar </w:t>
+      </w:r>
+      <w:r>
+        <w:rPr>
+          <w:sz w:val="24"/>
+          <w:szCs w:val="24"/>
+          <w:lang w:val="en-CA"/>
+        </w:rPr>
+        <w:t>with</w:t>
+      </w:r>
+      <w:r>
+        <w:rPr>
+          <w:sz w:val="24"/>
+          <w:szCs w:val="24"/>
+          <w:lang w:val="en-CA"/>
+        </w:rPr>
+        <w:t>, and will follow me</w:t>
       </w:r>
       <w:r>
         <w:rPr>
@@ -756,19 +816,24 @@
           <w:szCs w:val="24"/>
           <w:lang w:val="en-CA"/>
         </w:rPr>
-        <w:t xml:space="preserve"> In </w:t>
-      </w:r>
-      <w:proofErr w:type="spellStart"/>
-      <w:proofErr w:type="gramStart"/>
-      <w:r>
-        <w:rPr>
-          <w:sz w:val="24"/>
-          <w:szCs w:val="24"/>
-          <w:lang w:val="en-CA"/>
-        </w:rPr>
-        <w:t>buisness</w:t>
-      </w:r>
-      <w:proofErr w:type="spellEnd"/>
+        <w:t xml:space="preserve"> In bus</w:t>
+      </w:r>
+      <w:r>
+        <w:rPr>
+          <w:sz w:val="24"/>
+          <w:szCs w:val="24"/>
+          <w:lang w:val="en-CA"/>
+        </w:rPr>
+        <w:t>i</w:t>
+      </w:r>
+      <w:r>
+        <w:rPr>
+          <w:sz w:val="24"/>
+          <w:szCs w:val="24"/>
+          <w:lang w:val="en-CA"/>
+        </w:rPr>
+        <w:t>ness</w:t>
+      </w:r>
       <w:r>
         <w:rPr>
           <w:sz w:val="24"/>
@@ -783,6 +848,54 @@
           <w:szCs w:val="24"/>
           <w:lang w:val="en-CA"/>
         </w:rPr>
+        <w:t xml:space="preserve">I was taught how </w:t>
+      </w:r>
+      <w:r>
+        <w:rPr>
+          <w:sz w:val="24"/>
+          <w:szCs w:val="24"/>
+          <w:lang w:val="en-CA"/>
+        </w:rPr>
+        <w:t xml:space="preserve">to make a good looking, professional Microsoft word document </w:t>
+      </w:r>
+      <w:r>
+        <w:rPr>
+          <w:sz w:val="24"/>
+          <w:szCs w:val="24"/>
+          <w:lang w:val="en-CA"/>
+        </w:rPr>
+        <w:t xml:space="preserve">in which I am able to put headers and footers, use the references </w:t>
+      </w:r>
+      <w:r>
+        <w:rPr>
+          <w:sz w:val="24"/>
+          <w:szCs w:val="24"/>
+          <w:lang w:val="en-CA"/>
+        </w:rPr>
+        <w:t>menu of the word document, create tables of content</w:t>
+      </w:r>
+      <w:r>
+        <w:rPr>
+          <w:sz w:val="24"/>
+          <w:szCs w:val="24"/>
+          <w:lang w:val="en-CA"/>
+        </w:rPr>
+        <w:t>, captions</w:t>
+      </w:r>
+      <w:r>
+        <w:rPr>
+          <w:sz w:val="24"/>
+          <w:szCs w:val="24"/>
+          <w:lang w:val="en-CA"/>
+        </w:rPr>
+        <w:t>, and use different layout designs effectively.</w:t>
+      </w:r>
+      <w:r>
+        <w:rPr>
+          <w:sz w:val="24"/>
+          <w:szCs w:val="24"/>
+          <w:lang w:val="en-CA"/>
+        </w:rPr>
         <w:t xml:space="preserve"> </w:t>
       </w:r>
       <w:r>
@@ -791,56 +904,23 @@
           <w:szCs w:val="24"/>
           <w:lang w:val="en-CA"/>
         </w:rPr>
-        <w:t>I</w:t>
-      </w:r>
-      <w:proofErr w:type="gramEnd"/>
-      <w:r>
-        <w:rPr>
-          <w:sz w:val="24"/>
-          <w:szCs w:val="24"/>
-          <w:lang w:val="en-CA"/>
-        </w:rPr>
-        <w:t xml:space="preserve"> was taught how </w:t>
-      </w:r>
-      <w:r>
-        <w:rPr>
-          <w:sz w:val="24"/>
-          <w:szCs w:val="24"/>
-          <w:lang w:val="en-CA"/>
-        </w:rPr>
-        <w:t xml:space="preserve">to make a good looking, professional Microsoft word document </w:t>
-      </w:r>
-      <w:r>
-        <w:rPr>
-          <w:sz w:val="24"/>
-          <w:szCs w:val="24"/>
-          <w:lang w:val="en-CA"/>
-        </w:rPr>
-        <w:t xml:space="preserve">in which I am able to put headers and footers, use the references </w:t>
-      </w:r>
-      <w:r>
-        <w:rPr>
-          <w:sz w:val="24"/>
-          <w:szCs w:val="24"/>
-          <w:lang w:val="en-CA"/>
-        </w:rPr>
-        <w:t>menu of the word document, create tables of content</w:t>
-      </w:r>
-      <w:r>
-        <w:rPr>
-          <w:sz w:val="24"/>
-          <w:szCs w:val="24"/>
-          <w:lang w:val="en-CA"/>
-        </w:rPr>
-        <w:t>, captions</w:t>
-      </w:r>
-      <w:r>
-        <w:rPr>
-          <w:sz w:val="24"/>
-          <w:szCs w:val="24"/>
-          <w:lang w:val="en-CA"/>
-        </w:rPr>
-        <w:t>, and use different layout designs effectively.</w:t>
+        <w:t xml:space="preserve">The difference between different Computer Science jobs and </w:t>
+      </w:r>
+      <w:r>
+        <w:rPr>
+          <w:sz w:val="24"/>
+          <w:szCs w:val="24"/>
+          <w:lang w:val="en-CA"/>
+        </w:rPr>
+        <w:t xml:space="preserve">what </w:t>
+      </w:r>
+      <w:r>
+        <w:rPr>
+          <w:sz w:val="24"/>
+          <w:szCs w:val="24"/>
+          <w:lang w:val="en-CA"/>
+        </w:rPr>
+        <w:t>they represent for the industry</w:t>
       </w:r>
       <w:r>
         <w:rPr>
@@ -856,49 +936,71 @@
           <w:szCs w:val="24"/>
           <w:lang w:val="en-CA"/>
         </w:rPr>
-        <w:t xml:space="preserve">The difference between different Computer Science jobs and </w:t>
-      </w:r>
-      <w:r>
-        <w:rPr>
-          <w:sz w:val="24"/>
-          <w:szCs w:val="24"/>
-          <w:lang w:val="en-CA"/>
-        </w:rPr>
-        <w:t xml:space="preserve">what </w:t>
-      </w:r>
-      <w:r>
-        <w:rPr>
-          <w:sz w:val="24"/>
-          <w:szCs w:val="24"/>
-          <w:lang w:val="en-CA"/>
-        </w:rPr>
-        <w:t xml:space="preserve">they represent for the </w:t>
-      </w:r>
-      <w:proofErr w:type="gramStart"/>
-      <w:r>
-        <w:rPr>
-          <w:sz w:val="24"/>
-          <w:szCs w:val="24"/>
-          <w:lang w:val="en-CA"/>
-        </w:rPr>
-        <w:t>industry</w:t>
-      </w:r>
-      <w:r>
-        <w:rPr>
-          <w:sz w:val="24"/>
-          <w:szCs w:val="24"/>
-          <w:lang w:val="en-CA"/>
-        </w:rPr>
         <w:t>(</w:t>
       </w:r>
-      <w:proofErr w:type="gramEnd"/>
-      <w:r>
-        <w:rPr>
-          <w:sz w:val="24"/>
-          <w:szCs w:val="24"/>
-          <w:lang w:val="en-CA"/>
-        </w:rPr>
-        <w:t xml:space="preserve">For Example: The Difference between </w:t>
+      <w:r>
+        <w:rPr>
+          <w:sz w:val="24"/>
+          <w:szCs w:val="24"/>
+          <w:lang w:val="en-CA"/>
+        </w:rPr>
+        <w:t>f</w:t>
+      </w:r>
+      <w:r>
+        <w:rPr>
+          <w:sz w:val="24"/>
+          <w:szCs w:val="24"/>
+          <w:lang w:val="en-CA"/>
+        </w:rPr>
+        <w:t xml:space="preserve">or </w:t>
+      </w:r>
+      <w:r>
+        <w:rPr>
+          <w:sz w:val="24"/>
+          <w:szCs w:val="24"/>
+          <w:lang w:val="en-CA"/>
+        </w:rPr>
+        <w:t>e</w:t>
+      </w:r>
+      <w:r>
+        <w:rPr>
+          <w:sz w:val="24"/>
+          <w:szCs w:val="24"/>
+          <w:lang w:val="en-CA"/>
+        </w:rPr>
+        <w:t xml:space="preserve">xample: </w:t>
+      </w:r>
+      <w:r>
+        <w:rPr>
+          <w:sz w:val="24"/>
+          <w:szCs w:val="24"/>
+          <w:lang w:val="en-CA"/>
+        </w:rPr>
+        <w:t>t</w:t>
+      </w:r>
+      <w:r>
+        <w:rPr>
+          <w:sz w:val="24"/>
+          <w:szCs w:val="24"/>
+          <w:lang w:val="en-CA"/>
+        </w:rPr>
+        <w:t xml:space="preserve">he </w:t>
+      </w:r>
+      <w:r>
+        <w:rPr>
+          <w:sz w:val="24"/>
+          <w:szCs w:val="24"/>
+          <w:lang w:val="en-CA"/>
+        </w:rPr>
+        <w:t>d</w:t>
+      </w:r>
+      <w:r>
+        <w:rPr>
+          <w:sz w:val="24"/>
+          <w:szCs w:val="24"/>
+          <w:lang w:val="en-CA"/>
+        </w:rPr>
+        <w:t xml:space="preserve">ifference between </w:t>
       </w:r>
       <w:r>
         <w:rPr>
@@ -1403,6 +1505,18 @@
     <w:semiHidden/>
     <w:unhideWhenUsed/>
   </w:style>
+  <w:style w:type="character" w:styleId="Hyperlink">
+    <w:name w:val="Hyperlink"/>
+    <w:basedOn w:val="DefaultParagraphFont"/>
+    <w:uiPriority w:val="99"/>
+    <w:semiHidden/>
+    <w:unhideWhenUsed/>
+    <w:rsid w:val="005C0727"/>
+    <w:rPr>
+      <w:color w:val="0000FF"/>
+      <w:u w:val="single"/>
+    </w:rPr>
+  </w:style>
 </w:styles>
 </file>
 
